--- a/3. Surat Pernyataan Keaslian.docx
+++ b/3. Surat Pernyataan Keaslian.docx
@@ -29,39 +29,7 @@
         <w:pStyle w:val="STTSNormalAbstrak"/>
       </w:pPr>
       <w:r>
-        <w:t xml:space="preserve">Yang </w:t>
-      </w:r>
-      <w:proofErr w:type="spellStart"/>
-      <w:r>
-        <w:t>bertanda</w:t>
-      </w:r>
-      <w:proofErr w:type="spellEnd"/>
-      <w:r>
-        <w:t xml:space="preserve"> </w:t>
-      </w:r>
-      <w:proofErr w:type="spellStart"/>
-      <w:r>
-        <w:t>tangan</w:t>
-      </w:r>
-      <w:proofErr w:type="spellEnd"/>
-      <w:r>
-        <w:t xml:space="preserve"> di </w:t>
-      </w:r>
-      <w:proofErr w:type="spellStart"/>
-      <w:r>
-        <w:t>bawah</w:t>
-      </w:r>
-      <w:proofErr w:type="spellEnd"/>
-      <w:r>
-        <w:t xml:space="preserve"> </w:t>
-      </w:r>
-      <w:proofErr w:type="spellStart"/>
-      <w:r>
-        <w:t>ini</w:t>
-      </w:r>
-      <w:proofErr w:type="spellEnd"/>
-      <w:r>
-        <w:t>:</w:t>
+        <w:t>Yang bertanda tangan di bawah ini:</w:t>
       </w:r>
     </w:p>
     <w:p>
@@ -97,39 +65,19 @@
         </w:tabs>
         <w:ind w:left="851"/>
       </w:pPr>
-      <w:proofErr w:type="spellStart"/>
       <w:r>
-        <w:t>Fakultas</w:t>
-      </w:r>
-      <w:proofErr w:type="spellEnd"/>
-      <w:r>
-        <w:t>/ Prodi</w:t>
+        <w:t>Fakultas/ Prodi</w:t>
       </w:r>
       <w:r>
         <w:tab/>
         <w:t xml:space="preserve">: </w:t>
       </w:r>
-      <w:proofErr w:type="spellStart"/>
       <w:r>
-        <w:t>Sains</w:t>
+        <w:t xml:space="preserve">Sains dan Teknologi/ </w:t>
       </w:r>
-      <w:proofErr w:type="spellEnd"/>
-      <w:r>
-        <w:t xml:space="preserve"> dan </w:t>
-      </w:r>
-      <w:proofErr w:type="spellStart"/>
-      <w:r>
-        <w:t>Teknologi</w:t>
-      </w:r>
-      <w:proofErr w:type="spellEnd"/>
-      <w:r>
-        <w:t xml:space="preserve">/ </w:t>
-      </w:r>
-      <w:proofErr w:type="spellStart"/>
       <w:r>
         <w:t>Informatika</w:t>
       </w:r>
-      <w:proofErr w:type="spellEnd"/>
     </w:p>
     <w:p>
       <w:pPr>
@@ -162,96 +110,14 @@
       <w:pPr>
         <w:pStyle w:val="STTSNormalAbstrak"/>
       </w:pPr>
-      <w:proofErr w:type="spellStart"/>
       <w:r>
-        <w:t>dengan</w:t>
-      </w:r>
-      <w:proofErr w:type="spellEnd"/>
-      <w:r>
-        <w:t xml:space="preserve"> </w:t>
-      </w:r>
-      <w:proofErr w:type="spellStart"/>
-      <w:r>
-        <w:t>ini</w:t>
-      </w:r>
-      <w:proofErr w:type="spellEnd"/>
-      <w:r>
-        <w:t xml:space="preserve"> </w:t>
-      </w:r>
-      <w:proofErr w:type="spellStart"/>
-      <w:r>
-        <w:t>menyatakan</w:t>
-      </w:r>
-      <w:proofErr w:type="spellEnd"/>
-      <w:r>
-        <w:t xml:space="preserve"> </w:t>
-      </w:r>
-      <w:proofErr w:type="spellStart"/>
-      <w:r>
-        <w:t>bahwa</w:t>
-      </w:r>
-      <w:proofErr w:type="spellEnd"/>
-      <w:r>
-        <w:t xml:space="preserve"> </w:t>
-      </w:r>
-      <w:proofErr w:type="spellStart"/>
-      <w:r>
-        <w:t>isi</w:t>
-      </w:r>
-      <w:proofErr w:type="spellEnd"/>
-      <w:r>
-        <w:t xml:space="preserve"> </w:t>
-      </w:r>
-      <w:proofErr w:type="spellStart"/>
-      <w:r>
-        <w:t>sebagian</w:t>
-      </w:r>
-      <w:proofErr w:type="spellEnd"/>
-      <w:r>
-        <w:t xml:space="preserve"> </w:t>
-      </w:r>
-      <w:proofErr w:type="spellStart"/>
-      <w:r>
-        <w:t>maupun</w:t>
-      </w:r>
-      <w:proofErr w:type="spellEnd"/>
-      <w:r>
-        <w:t xml:space="preserve"> </w:t>
-      </w:r>
-      <w:proofErr w:type="spellStart"/>
-      <w:r>
-        <w:t>keseluruhan</w:t>
-      </w:r>
-      <w:proofErr w:type="spellEnd"/>
-      <w:r>
-        <w:t xml:space="preserve"> </w:t>
-      </w:r>
-      <w:proofErr w:type="spellStart"/>
-      <w:r>
-        <w:t>Tugas</w:t>
-      </w:r>
-      <w:proofErr w:type="spellEnd"/>
-      <w:r>
-        <w:t xml:space="preserve"> Akhir</w:t>
+        <w:t xml:space="preserve">dengan ini menyatakan bahwa isi sebagian maupun keseluruhan </w:t>
       </w:r>
       <w:r>
-        <w:t xml:space="preserve"> </w:t>
+        <w:t>Tugas Akhir</w:t>
       </w:r>
-      <w:proofErr w:type="spellStart"/>
       <w:r>
-        <w:t>dengan</w:t>
-      </w:r>
-      <w:proofErr w:type="spellEnd"/>
-      <w:r>
-        <w:t xml:space="preserve"> </w:t>
-      </w:r>
-      <w:proofErr w:type="spellStart"/>
-      <w:r>
-        <w:t>judul</w:t>
-      </w:r>
-      <w:proofErr w:type="spellEnd"/>
-      <w:r>
-        <w:t>:</w:t>
+        <w:t xml:space="preserve"> dengan judul:</w:t>
       </w:r>
     </w:p>
     <w:p>
@@ -284,173 +150,8 @@
       <w:pPr>
         <w:pStyle w:val="STTSNormalAbstrak"/>
       </w:pPr>
-      <w:proofErr w:type="spellStart"/>
       <w:r>
-        <w:t>adalah</w:t>
-      </w:r>
-      <w:proofErr w:type="spellEnd"/>
-      <w:r>
-        <w:t xml:space="preserve"> </w:t>
-      </w:r>
-      <w:proofErr w:type="spellStart"/>
-      <w:r>
-        <w:t>benar-benar</w:t>
-      </w:r>
-      <w:proofErr w:type="spellEnd"/>
-      <w:r>
-        <w:t xml:space="preserve"> </w:t>
-      </w:r>
-      <w:proofErr w:type="spellStart"/>
-      <w:r>
-        <w:t>hasil</w:t>
-      </w:r>
-      <w:proofErr w:type="spellEnd"/>
-      <w:r>
-        <w:t xml:space="preserve"> </w:t>
-      </w:r>
-      <w:proofErr w:type="spellStart"/>
-      <w:r>
-        <w:t>karya</w:t>
-      </w:r>
-      <w:proofErr w:type="spellEnd"/>
-      <w:r>
-        <w:t xml:space="preserve"> </w:t>
-      </w:r>
-      <w:proofErr w:type="spellStart"/>
-      <w:r>
-        <w:t>intelektual</w:t>
-      </w:r>
-      <w:proofErr w:type="spellEnd"/>
-      <w:r>
-        <w:t xml:space="preserve"> </w:t>
-      </w:r>
-      <w:proofErr w:type="spellStart"/>
-      <w:r>
-        <w:t>mandiri</w:t>
-      </w:r>
-      <w:proofErr w:type="spellEnd"/>
-      <w:r>
-        <w:t xml:space="preserve">, </w:t>
-      </w:r>
-      <w:proofErr w:type="spellStart"/>
-      <w:r>
-        <w:t>diselesaikan</w:t>
-      </w:r>
-      <w:proofErr w:type="spellEnd"/>
-      <w:r>
-        <w:t xml:space="preserve"> </w:t>
-      </w:r>
-      <w:proofErr w:type="spellStart"/>
-      <w:r>
-        <w:t>tanpa</w:t>
-      </w:r>
-      <w:proofErr w:type="spellEnd"/>
-      <w:r>
-        <w:t xml:space="preserve"> </w:t>
-      </w:r>
-      <w:proofErr w:type="spellStart"/>
-      <w:r>
-        <w:t>menggunakan</w:t>
-      </w:r>
-      <w:proofErr w:type="spellEnd"/>
-      <w:r>
-        <w:t xml:space="preserve"> </w:t>
-      </w:r>
-      <w:proofErr w:type="spellStart"/>
-      <w:r>
-        <w:t>bahan-bahan</w:t>
-      </w:r>
-      <w:proofErr w:type="spellEnd"/>
-      <w:r>
-        <w:t xml:space="preserve"> yang </w:t>
-      </w:r>
-      <w:proofErr w:type="spellStart"/>
-      <w:r>
-        <w:t>tidak</w:t>
-      </w:r>
-      <w:proofErr w:type="spellEnd"/>
-      <w:r>
-        <w:t xml:space="preserve"> </w:t>
-      </w:r>
-      <w:proofErr w:type="spellStart"/>
-      <w:r>
-        <w:t>diizinkan</w:t>
-      </w:r>
-      <w:proofErr w:type="spellEnd"/>
-      <w:r>
-        <w:t xml:space="preserve"> dan </w:t>
-      </w:r>
-      <w:proofErr w:type="spellStart"/>
-      <w:r>
-        <w:t>bukan</w:t>
-      </w:r>
-      <w:proofErr w:type="spellEnd"/>
-      <w:r>
-        <w:t xml:space="preserve"> </w:t>
-      </w:r>
-      <w:proofErr w:type="spellStart"/>
-      <w:r>
-        <w:t>merupakan</w:t>
-      </w:r>
-      <w:proofErr w:type="spellEnd"/>
-      <w:r>
-        <w:t xml:space="preserve"> </w:t>
-      </w:r>
-      <w:proofErr w:type="spellStart"/>
-      <w:r>
-        <w:t>karya</w:t>
-      </w:r>
-      <w:proofErr w:type="spellEnd"/>
-      <w:r>
-        <w:t xml:space="preserve"> </w:t>
-      </w:r>
-      <w:proofErr w:type="spellStart"/>
-      <w:r>
-        <w:t>pihak</w:t>
-      </w:r>
-      <w:proofErr w:type="spellEnd"/>
-      <w:r>
-        <w:t xml:space="preserve"> lain yang </w:t>
-      </w:r>
-      <w:proofErr w:type="spellStart"/>
-      <w:r>
-        <w:t>saya</w:t>
-      </w:r>
-      <w:proofErr w:type="spellEnd"/>
-      <w:r>
-        <w:t xml:space="preserve"> </w:t>
-      </w:r>
-      <w:proofErr w:type="spellStart"/>
-      <w:r>
-        <w:t>akui</w:t>
-      </w:r>
-      <w:proofErr w:type="spellEnd"/>
-      <w:r>
-        <w:t xml:space="preserve"> </w:t>
-      </w:r>
-      <w:proofErr w:type="spellStart"/>
-      <w:r>
-        <w:t>sebagai</w:t>
-      </w:r>
-      <w:proofErr w:type="spellEnd"/>
-      <w:r>
-        <w:t xml:space="preserve"> </w:t>
-      </w:r>
-      <w:proofErr w:type="spellStart"/>
-      <w:r>
-        <w:t>karya</w:t>
-      </w:r>
-      <w:proofErr w:type="spellEnd"/>
-      <w:r>
-        <w:t xml:space="preserve"> </w:t>
-      </w:r>
-      <w:proofErr w:type="spellStart"/>
-      <w:r>
-        <w:t>sendiri</w:t>
-      </w:r>
-      <w:proofErr w:type="spellEnd"/>
-      <w:r>
-        <w:t>.</w:t>
+        <w:t>adalah benar-benar hasil karya intelektual mandiri, diselesaikan tanpa menggunakan bahan-bahan yang tidak diizinkan dan bukan merupakan karya pihak lain yang saya akui sebagai karya sendiri.</w:t>
       </w:r>
     </w:p>
     <w:p>
@@ -462,85 +163,8 @@
       <w:pPr>
         <w:pStyle w:val="STTSNormalAbstrak"/>
       </w:pPr>
-      <w:proofErr w:type="spellStart"/>
       <w:r>
-        <w:t>Semua</w:t>
-      </w:r>
-      <w:proofErr w:type="spellEnd"/>
-      <w:r>
-        <w:t xml:space="preserve"> </w:t>
-      </w:r>
-      <w:proofErr w:type="spellStart"/>
-      <w:r>
-        <w:t>referensi</w:t>
-      </w:r>
-      <w:proofErr w:type="spellEnd"/>
-      <w:r>
-        <w:t xml:space="preserve"> yang </w:t>
-      </w:r>
-      <w:proofErr w:type="spellStart"/>
-      <w:r>
-        <w:t>dikutip</w:t>
-      </w:r>
-      <w:proofErr w:type="spellEnd"/>
-      <w:r>
-        <w:t xml:space="preserve"> </w:t>
-      </w:r>
-      <w:proofErr w:type="spellStart"/>
-      <w:r>
-        <w:t>maupun</w:t>
-      </w:r>
-      <w:proofErr w:type="spellEnd"/>
-      <w:r>
-        <w:t xml:space="preserve"> </w:t>
-      </w:r>
-      <w:proofErr w:type="spellStart"/>
-      <w:r>
-        <w:t>dirujuk</w:t>
-      </w:r>
-      <w:proofErr w:type="spellEnd"/>
-      <w:r>
-        <w:t xml:space="preserve"> </w:t>
-      </w:r>
-      <w:proofErr w:type="spellStart"/>
-      <w:r>
-        <w:t>telah</w:t>
-      </w:r>
-      <w:proofErr w:type="spellEnd"/>
-      <w:r>
-        <w:t xml:space="preserve"> </w:t>
-      </w:r>
-      <w:proofErr w:type="spellStart"/>
-      <w:r>
-        <w:t>ditulis</w:t>
-      </w:r>
-      <w:proofErr w:type="spellEnd"/>
-      <w:r>
-        <w:t xml:space="preserve"> </w:t>
-      </w:r>
-      <w:proofErr w:type="spellStart"/>
-      <w:r>
-        <w:t>secara</w:t>
-      </w:r>
-      <w:proofErr w:type="spellEnd"/>
-      <w:r>
-        <w:t xml:space="preserve"> </w:t>
-      </w:r>
-      <w:proofErr w:type="spellStart"/>
-      <w:r>
-        <w:t>lengkap</w:t>
-      </w:r>
-      <w:proofErr w:type="spellEnd"/>
-      <w:r>
-        <w:t xml:space="preserve"> pada daftar </w:t>
-      </w:r>
-      <w:proofErr w:type="spellStart"/>
-      <w:r>
-        <w:t>pustaka</w:t>
-      </w:r>
-      <w:proofErr w:type="spellEnd"/>
-      <w:r>
-        <w:t xml:space="preserve">. </w:t>
+        <w:t xml:space="preserve">Semua referensi yang dikutip maupun dirujuk telah ditulis secara lengkap pada daftar pustaka. </w:t>
       </w:r>
     </w:p>
     <w:p>
@@ -552,109 +176,8 @@
       <w:pPr>
         <w:pStyle w:val="STTSNormalAbstrak"/>
       </w:pPr>
-      <w:proofErr w:type="spellStart"/>
       <w:r>
-        <w:t>Apabila</w:t>
-      </w:r>
-      <w:proofErr w:type="spellEnd"/>
-      <w:r>
-        <w:t xml:space="preserve"> </w:t>
-      </w:r>
-      <w:proofErr w:type="spellStart"/>
-      <w:r>
-        <w:t>ternyata</w:t>
-      </w:r>
-      <w:proofErr w:type="spellEnd"/>
-      <w:r>
-        <w:t xml:space="preserve"> </w:t>
-      </w:r>
-      <w:proofErr w:type="spellStart"/>
-      <w:r>
-        <w:t>pernyataan</w:t>
-      </w:r>
-      <w:proofErr w:type="spellEnd"/>
-      <w:r>
-        <w:t xml:space="preserve"> </w:t>
-      </w:r>
-      <w:proofErr w:type="spellStart"/>
-      <w:r>
-        <w:t>ini</w:t>
-      </w:r>
-      <w:proofErr w:type="spellEnd"/>
-      <w:r>
-        <w:t xml:space="preserve"> </w:t>
-      </w:r>
-      <w:proofErr w:type="spellStart"/>
-      <w:r>
-        <w:t>tidak</w:t>
-      </w:r>
-      <w:proofErr w:type="spellEnd"/>
-      <w:r>
-        <w:t xml:space="preserve"> </w:t>
-      </w:r>
-      <w:proofErr w:type="spellStart"/>
-      <w:r>
-        <w:t>benar</w:t>
-      </w:r>
-      <w:proofErr w:type="spellEnd"/>
-      <w:r>
-        <w:t xml:space="preserve">, </w:t>
-      </w:r>
-      <w:proofErr w:type="spellStart"/>
-      <w:r>
-        <w:t>saya</w:t>
-      </w:r>
-      <w:proofErr w:type="spellEnd"/>
-      <w:r>
-        <w:t xml:space="preserve"> </w:t>
-      </w:r>
-      <w:proofErr w:type="spellStart"/>
-      <w:r>
-        <w:t>bersedia</w:t>
-      </w:r>
-      <w:proofErr w:type="spellEnd"/>
-      <w:r>
-        <w:t xml:space="preserve"> </w:t>
-      </w:r>
-      <w:proofErr w:type="spellStart"/>
-      <w:r>
-        <w:t>menerima</w:t>
-      </w:r>
-      <w:proofErr w:type="spellEnd"/>
-      <w:r>
-        <w:t xml:space="preserve"> </w:t>
-      </w:r>
-      <w:proofErr w:type="spellStart"/>
-      <w:r>
-        <w:t>sanksi</w:t>
-      </w:r>
-      <w:proofErr w:type="spellEnd"/>
-      <w:r>
-        <w:t xml:space="preserve"> </w:t>
-      </w:r>
-      <w:proofErr w:type="spellStart"/>
-      <w:r>
-        <w:t>sesuai</w:t>
-      </w:r>
-      <w:proofErr w:type="spellEnd"/>
-      <w:r>
-        <w:t xml:space="preserve"> </w:t>
-      </w:r>
-      <w:proofErr w:type="spellStart"/>
-      <w:r>
-        <w:t>peraturan</w:t>
-      </w:r>
-      <w:proofErr w:type="spellEnd"/>
-      <w:r>
-        <w:t xml:space="preserve"> yang </w:t>
-      </w:r>
-      <w:proofErr w:type="spellStart"/>
-      <w:r>
-        <w:t>berlaku</w:t>
-      </w:r>
-      <w:proofErr w:type="spellEnd"/>
-      <w:r>
-        <w:t xml:space="preserve">. </w:t>
+        <w:t xml:space="preserve">Apabila ternyata pernyataan ini tidak benar, saya bersedia menerima sanksi sesuai peraturan yang berlaku. </w:t>
       </w:r>
     </w:p>
     <w:p>
@@ -696,23 +219,7 @@
       </w:pPr>
       <w:r>
         <w:tab/>
-        <w:t xml:space="preserve">Yang </w:t>
-      </w:r>
-      <w:proofErr w:type="spellStart"/>
-      <w:r>
-        <w:t>Membuat</w:t>
-      </w:r>
-      <w:proofErr w:type="spellEnd"/>
-      <w:r>
-        <w:t xml:space="preserve"> </w:t>
-      </w:r>
-      <w:proofErr w:type="spellStart"/>
-      <w:r>
-        <w:t>Pernyataan</w:t>
-      </w:r>
-      <w:proofErr w:type="spellEnd"/>
-      <w:r>
-        <w:t>,</w:t>
+        <w:t>Yang Membuat Pernyataan,</w:t>
       </w:r>
     </w:p>
     <w:p>
@@ -791,11 +298,15 @@
         </w:numPr>
         <w:jc w:val="center"/>
         <w:sectPr>
-          <w:headerReference w:type="default" r:id="rId8"/>
-          <w:footerReference w:type="default" r:id="rId9"/>
-          <w:footerReference w:type="first" r:id="rId10"/>
+          <w:headerReference w:type="even" r:id="rId8"/>
+          <w:headerReference w:type="default" r:id="rId9"/>
+          <w:footerReference w:type="even" r:id="rId10"/>
+          <w:footerReference w:type="default" r:id="rId11"/>
+          <w:headerReference w:type="first" r:id="rId12"/>
+          <w:footerReference w:type="first" r:id="rId13"/>
           <w:pgSz w:w="11907" w:h="16840" w:code="9"/>
           <w:pgMar w:top="2268" w:right="1701" w:bottom="1701" w:left="2268" w:header="1418" w:footer="851" w:gutter="0"/>
+          <w:pgNumType w:fmt="lowerRoman" w:start="3"/>
           <w:cols w:space="720"/>
           <w:titlePg/>
           <w:docGrid w:linePitch="360"/>
@@ -812,9 +323,9 @@
       </w:pPr>
     </w:p>
     <w:sectPr>
-      <w:headerReference w:type="default" r:id="rId11"/>
-      <w:footerReference w:type="default" r:id="rId12"/>
-      <w:footerReference w:type="first" r:id="rId13"/>
+      <w:headerReference w:type="default" r:id="rId14"/>
+      <w:footerReference w:type="default" r:id="rId15"/>
+      <w:footerReference w:type="first" r:id="rId16"/>
       <w:pgSz w:w="11907" w:h="16840" w:code="9"/>
       <w:pgMar w:top="2268" w:right="1701" w:bottom="1701" w:left="2268" w:header="1418" w:footer="851" w:gutter="0"/>
       <w:pgNumType w:start="1"/>
@@ -856,17 +367,6 @@
   <w:p>
     <w:pPr>
       <w:pStyle w:val="Footer"/>
-      <w:jc w:val="center"/>
-    </w:pPr>
-  </w:p>
-  <w:p>
-    <w:pPr>
-      <w:pStyle w:val="Footer"/>
-      <w:tabs>
-        <w:tab w:val="clear" w:pos="4680"/>
-        <w:tab w:val="clear" w:pos="9360"/>
-      </w:tabs>
-      <w:ind w:firstLine="0"/>
     </w:pPr>
   </w:p>
 </w:ftr>
@@ -877,6 +377,63 @@
   <w:p>
     <w:pPr>
       <w:pStyle w:val="Footer"/>
+      <w:jc w:val="center"/>
+    </w:pPr>
+  </w:p>
+  <w:p>
+    <w:pPr>
+      <w:pStyle w:val="Footer"/>
+      <w:tabs>
+        <w:tab w:val="clear" w:pos="4680"/>
+        <w:tab w:val="clear" w:pos="9360"/>
+      </w:tabs>
+      <w:ind w:firstLine="0"/>
+    </w:pPr>
+  </w:p>
+</w:ftr>
+</file>
+
+<file path=word/footer3.xml><?xml version="1.0" encoding="utf-8"?>
+<w:ftr xmlns:wpc="http://schemas.microsoft.com/office/word/2010/wordprocessingCanvas" xmlns:cx="http://schemas.microsoft.com/office/drawing/2014/chartex" xmlns:cx1="http://schemas.microsoft.com/office/drawing/2015/9/8/chartex" xmlns:cx2="http://schemas.microsoft.com/office/drawing/2015/10/21/chartex" xmlns:cx3="http://schemas.microsoft.com/office/drawing/2016/5/9/chartex" xmlns:cx4="http://schemas.microsoft.com/office/drawing/2016/5/10/chartex" xmlns:cx5="http://schemas.microsoft.com/office/drawing/2016/5/11/chartex" xmlns:cx6="http://schemas.microsoft.com/office/drawing/2016/5/12/chartex" xmlns:cx7="http://schemas.microsoft.com/office/drawing/2016/5/13/chartex" xmlns:cx8="http://schemas.microsoft.com/office/drawing/2016/5/14/chartex" xmlns:mc="http://schemas.openxmlformats.org/markup-compatibility/2006" xmlns:aink="http://schemas.microsoft.com/office/drawing/2016/ink" xmlns:am3d="http://schemas.microsoft.com/office/drawing/2017/model3d" xmlns:o="urn:schemas-microsoft-com:office:office" xmlns:r="http://schemas.openxmlformats.org/officeDocument/2006/relationships" xmlns:m="http://schemas.openxmlformats.org/officeDocument/2006/math" xmlns:v="urn:schemas-microsoft-com:vml" xmlns:wp14="http://schemas.microsoft.com/office/word/2010/wordprocessingDrawing" xmlns:wp="http://schemas.openxmlformats.org/drawingml/2006/wordprocessingDrawing" xmlns:w10="urn:schemas-microsoft-com:office:word" xmlns:w="http://schemas.openxmlformats.org/wordprocessingml/2006/main" xmlns:w14="http://schemas.microsoft.com/office/word/2010/wordml" xmlns:w15="http://schemas.microsoft.com/office/word/2012/wordml" xmlns:w16cex="http://schemas.microsoft.com/office/word/2018/wordml/cex" xmlns:w16cid="http://schemas.microsoft.com/office/word/2016/wordml/cid" xmlns:w16="http://schemas.microsoft.com/office/word/2018/wordml" xmlns:w16sdtdh="http://schemas.microsoft.com/office/word/2020/wordml/sdtdatahash" xmlns:w16se="http://schemas.microsoft.com/office/word/2015/wordml/symex" xmlns:wpg="http://schemas.microsoft.com/office/word/2010/wordprocessingGroup" xmlns:wpi="http://schemas.microsoft.com/office/word/2010/wordprocessingInk" xmlns:wne="http://schemas.microsoft.com/office/word/2006/wordml" xmlns:wps="http://schemas.microsoft.com/office/word/2010/wordprocessingShape" mc:Ignorable="w14 w15 w16se w16cid w16 w16cex w16sdtdh wp14">
+  <w:sdt>
+    <w:sdtPr>
+      <w:id w:val="-373233798"/>
+      <w:docPartObj>
+        <w:docPartGallery w:val="Page Numbers (Bottom of Page)"/>
+        <w:docPartUnique/>
+      </w:docPartObj>
+    </w:sdtPr>
+    <w:sdtContent>
+      <w:p>
+        <w:pPr>
+          <w:pStyle w:val="Footer"/>
+          <w:ind w:firstLine="0"/>
+          <w:jc w:val="center"/>
+        </w:pPr>
+        <w:r>
+          <w:fldChar w:fldCharType="begin"/>
+        </w:r>
+        <w:r>
+          <w:instrText>PAGE   \* MERGEFORMAT</w:instrText>
+        </w:r>
+        <w:r>
+          <w:fldChar w:fldCharType="separate"/>
+        </w:r>
+        <w:r>
+          <w:rPr>
+            <w:lang w:val="id-ID"/>
+          </w:rPr>
+          <w:t>2</w:t>
+        </w:r>
+        <w:r>
+          <w:fldChar w:fldCharType="end"/>
+        </w:r>
+      </w:p>
+    </w:sdtContent>
+  </w:sdt>
+  <w:p>
+    <w:pPr>
+      <w:pStyle w:val="Footer"/>
       <w:tabs>
         <w:tab w:val="clear" w:pos="4680"/>
         <w:tab w:val="clear" w:pos="9360"/>
@@ -884,41 +441,11 @@
       <w:ind w:firstLine="0"/>
       <w:jc w:val="center"/>
     </w:pPr>
-    <w:r>
-      <w:rPr>
-        <w:noProof/>
-      </w:rPr>
-      <w:fldChar w:fldCharType="begin"/>
-    </w:r>
-    <w:r>
-      <w:rPr>
-        <w:noProof/>
-      </w:rPr>
-      <w:instrText xml:space="preserve"> PAGE   \* MERGEFORMAT </w:instrText>
-    </w:r>
-    <w:r>
-      <w:rPr>
-        <w:noProof/>
-      </w:rPr>
-      <w:fldChar w:fldCharType="separate"/>
-    </w:r>
-    <w:r>
-      <w:rPr>
-        <w:noProof/>
-      </w:rPr>
-      <w:t>8</w:t>
-    </w:r>
-    <w:r>
-      <w:rPr>
-        <w:noProof/>
-      </w:rPr>
-      <w:fldChar w:fldCharType="end"/>
-    </w:r>
   </w:p>
 </w:ftr>
 </file>
 
-<file path=word/footer3.xml><?xml version="1.0" encoding="utf-8"?>
+<file path=word/footer4.xml><?xml version="1.0" encoding="utf-8"?>
 <w:ftr xmlns:wpc="http://schemas.microsoft.com/office/word/2010/wordprocessingCanvas" xmlns:cx="http://schemas.microsoft.com/office/drawing/2014/chartex" xmlns:cx1="http://schemas.microsoft.com/office/drawing/2015/9/8/chartex" xmlns:cx2="http://schemas.microsoft.com/office/drawing/2015/10/21/chartex" xmlns:cx3="http://schemas.microsoft.com/office/drawing/2016/5/9/chartex" xmlns:cx4="http://schemas.microsoft.com/office/drawing/2016/5/10/chartex" xmlns:cx5="http://schemas.microsoft.com/office/drawing/2016/5/11/chartex" xmlns:cx6="http://schemas.microsoft.com/office/drawing/2016/5/12/chartex" xmlns:cx7="http://schemas.microsoft.com/office/drawing/2016/5/13/chartex" xmlns:cx8="http://schemas.microsoft.com/office/drawing/2016/5/14/chartex" xmlns:mc="http://schemas.openxmlformats.org/markup-compatibility/2006" xmlns:aink="http://schemas.microsoft.com/office/drawing/2016/ink" xmlns:am3d="http://schemas.microsoft.com/office/drawing/2017/model3d" xmlns:o="urn:schemas-microsoft-com:office:office" xmlns:r="http://schemas.openxmlformats.org/officeDocument/2006/relationships" xmlns:m="http://schemas.openxmlformats.org/officeDocument/2006/math" xmlns:v="urn:schemas-microsoft-com:vml" xmlns:wp14="http://schemas.microsoft.com/office/word/2010/wordprocessingDrawing" xmlns:wp="http://schemas.openxmlformats.org/drawingml/2006/wordprocessingDrawing" xmlns:w10="urn:schemas-microsoft-com:office:word" xmlns:w="http://schemas.openxmlformats.org/wordprocessingml/2006/main" xmlns:w14="http://schemas.microsoft.com/office/word/2010/wordml" xmlns:w15="http://schemas.microsoft.com/office/word/2012/wordml" xmlns:w16cex="http://schemas.microsoft.com/office/word/2018/wordml/cex" xmlns:w16cid="http://schemas.microsoft.com/office/word/2016/wordml/cid" xmlns:w16="http://schemas.microsoft.com/office/word/2018/wordml" xmlns:w16sdtdh="http://schemas.microsoft.com/office/word/2020/wordml/sdtdatahash" xmlns:w16se="http://schemas.microsoft.com/office/word/2015/wordml/symex" xmlns:wpg="http://schemas.microsoft.com/office/word/2010/wordprocessingGroup" xmlns:wpi="http://schemas.microsoft.com/office/word/2010/wordprocessingInk" xmlns:wne="http://schemas.microsoft.com/office/word/2006/wordml" xmlns:wps="http://schemas.microsoft.com/office/word/2010/wordprocessingShape" mc:Ignorable="w14 w15 w16se w16cid w16 w16cex w16sdtdh wp14">
   <w:p>
     <w:pPr>
@@ -939,7 +466,7 @@
 </w:ftr>
 </file>
 
-<file path=word/footer4.xml><?xml version="1.0" encoding="utf-8"?>
+<file path=word/footer5.xml><?xml version="1.0" encoding="utf-8"?>
 <w:ftr xmlns:wpc="http://schemas.microsoft.com/office/word/2010/wordprocessingCanvas" xmlns:cx="http://schemas.microsoft.com/office/drawing/2014/chartex" xmlns:cx1="http://schemas.microsoft.com/office/drawing/2015/9/8/chartex" xmlns:cx2="http://schemas.microsoft.com/office/drawing/2015/10/21/chartex" xmlns:cx3="http://schemas.microsoft.com/office/drawing/2016/5/9/chartex" xmlns:cx4="http://schemas.microsoft.com/office/drawing/2016/5/10/chartex" xmlns:cx5="http://schemas.microsoft.com/office/drawing/2016/5/11/chartex" xmlns:cx6="http://schemas.microsoft.com/office/drawing/2016/5/12/chartex" xmlns:cx7="http://schemas.microsoft.com/office/drawing/2016/5/13/chartex" xmlns:cx8="http://schemas.microsoft.com/office/drawing/2016/5/14/chartex" xmlns:mc="http://schemas.openxmlformats.org/markup-compatibility/2006" xmlns:aink="http://schemas.microsoft.com/office/drawing/2016/ink" xmlns:am3d="http://schemas.microsoft.com/office/drawing/2017/model3d" xmlns:o="urn:schemas-microsoft-com:office:office" xmlns:r="http://schemas.openxmlformats.org/officeDocument/2006/relationships" xmlns:m="http://schemas.openxmlformats.org/officeDocument/2006/math" xmlns:v="urn:schemas-microsoft-com:vml" xmlns:wp14="http://schemas.microsoft.com/office/word/2010/wordprocessingDrawing" xmlns:wp="http://schemas.openxmlformats.org/drawingml/2006/wordprocessingDrawing" xmlns:w10="urn:schemas-microsoft-com:office:word" xmlns:w="http://schemas.openxmlformats.org/wordprocessingml/2006/main" xmlns:w14="http://schemas.microsoft.com/office/word/2010/wordml" xmlns:w15="http://schemas.microsoft.com/office/word/2012/wordml" xmlns:w16cex="http://schemas.microsoft.com/office/word/2018/wordml/cex" xmlns:w16cid="http://schemas.microsoft.com/office/word/2016/wordml/cid" xmlns:w16="http://schemas.microsoft.com/office/word/2018/wordml" xmlns:w16sdtdh="http://schemas.microsoft.com/office/word/2020/wordml/sdtdatahash" xmlns:w16se="http://schemas.microsoft.com/office/word/2015/wordml/symex" xmlns:wpg="http://schemas.microsoft.com/office/word/2010/wordprocessingGroup" xmlns:wpi="http://schemas.microsoft.com/office/word/2010/wordprocessingInk" xmlns:wne="http://schemas.microsoft.com/office/word/2006/wordml" xmlns:wps="http://schemas.microsoft.com/office/word/2010/wordprocessingShape" mc:Ignorable="w14 w15 w16se w16cid w16 w16cex w16sdtdh wp14">
   <w:p>
     <w:pPr>
@@ -1015,6 +542,16 @@
   <w:p>
     <w:pPr>
       <w:pStyle w:val="Header"/>
+    </w:pPr>
+  </w:p>
+</w:hdr>
+</file>
+
+<file path=word/header2.xml><?xml version="1.0" encoding="utf-8"?>
+<w:hdr xmlns:wpc="http://schemas.microsoft.com/office/word/2010/wordprocessingCanvas" xmlns:cx="http://schemas.microsoft.com/office/drawing/2014/chartex" xmlns:cx1="http://schemas.microsoft.com/office/drawing/2015/9/8/chartex" xmlns:cx2="http://schemas.microsoft.com/office/drawing/2015/10/21/chartex" xmlns:cx3="http://schemas.microsoft.com/office/drawing/2016/5/9/chartex" xmlns:cx4="http://schemas.microsoft.com/office/drawing/2016/5/10/chartex" xmlns:cx5="http://schemas.microsoft.com/office/drawing/2016/5/11/chartex" xmlns:cx6="http://schemas.microsoft.com/office/drawing/2016/5/12/chartex" xmlns:cx7="http://schemas.microsoft.com/office/drawing/2016/5/13/chartex" xmlns:cx8="http://schemas.microsoft.com/office/drawing/2016/5/14/chartex" xmlns:mc="http://schemas.openxmlformats.org/markup-compatibility/2006" xmlns:aink="http://schemas.microsoft.com/office/drawing/2016/ink" xmlns:am3d="http://schemas.microsoft.com/office/drawing/2017/model3d" xmlns:o="urn:schemas-microsoft-com:office:office" xmlns:r="http://schemas.openxmlformats.org/officeDocument/2006/relationships" xmlns:m="http://schemas.openxmlformats.org/officeDocument/2006/math" xmlns:v="urn:schemas-microsoft-com:vml" xmlns:wp14="http://schemas.microsoft.com/office/word/2010/wordprocessingDrawing" xmlns:wp="http://schemas.openxmlformats.org/drawingml/2006/wordprocessingDrawing" xmlns:w10="urn:schemas-microsoft-com:office:word" xmlns:w="http://schemas.openxmlformats.org/wordprocessingml/2006/main" xmlns:w14="http://schemas.microsoft.com/office/word/2010/wordml" xmlns:w15="http://schemas.microsoft.com/office/word/2012/wordml" xmlns:w16cex="http://schemas.microsoft.com/office/word/2018/wordml/cex" xmlns:w16cid="http://schemas.microsoft.com/office/word/2016/wordml/cid" xmlns:w16="http://schemas.microsoft.com/office/word/2018/wordml" xmlns:w16sdtdh="http://schemas.microsoft.com/office/word/2020/wordml/sdtdatahash" xmlns:w16se="http://schemas.microsoft.com/office/word/2015/wordml/symex" xmlns:wpg="http://schemas.microsoft.com/office/word/2010/wordprocessingGroup" xmlns:wpi="http://schemas.microsoft.com/office/word/2010/wordprocessingInk" xmlns:wne="http://schemas.microsoft.com/office/word/2006/wordml" xmlns:wps="http://schemas.microsoft.com/office/word/2010/wordprocessingShape" mc:Ignorable="w14 w15 w16se w16cid w16 w16cex w16sdtdh wp14">
+  <w:p>
+    <w:pPr>
+      <w:pStyle w:val="Header"/>
       <w:tabs>
         <w:tab w:val="clear" w:pos="4680"/>
         <w:tab w:val="clear" w:pos="9360"/>
@@ -1056,7 +593,17 @@
 </w:hdr>
 </file>
 
-<file path=word/header2.xml><?xml version="1.0" encoding="utf-8"?>
+<file path=word/header3.xml><?xml version="1.0" encoding="utf-8"?>
+<w:hdr xmlns:wpc="http://schemas.microsoft.com/office/word/2010/wordprocessingCanvas" xmlns:cx="http://schemas.microsoft.com/office/drawing/2014/chartex" xmlns:cx1="http://schemas.microsoft.com/office/drawing/2015/9/8/chartex" xmlns:cx2="http://schemas.microsoft.com/office/drawing/2015/10/21/chartex" xmlns:cx3="http://schemas.microsoft.com/office/drawing/2016/5/9/chartex" xmlns:cx4="http://schemas.microsoft.com/office/drawing/2016/5/10/chartex" xmlns:cx5="http://schemas.microsoft.com/office/drawing/2016/5/11/chartex" xmlns:cx6="http://schemas.microsoft.com/office/drawing/2016/5/12/chartex" xmlns:cx7="http://schemas.microsoft.com/office/drawing/2016/5/13/chartex" xmlns:cx8="http://schemas.microsoft.com/office/drawing/2016/5/14/chartex" xmlns:mc="http://schemas.openxmlformats.org/markup-compatibility/2006" xmlns:aink="http://schemas.microsoft.com/office/drawing/2016/ink" xmlns:am3d="http://schemas.microsoft.com/office/drawing/2017/model3d" xmlns:o="urn:schemas-microsoft-com:office:office" xmlns:r="http://schemas.openxmlformats.org/officeDocument/2006/relationships" xmlns:m="http://schemas.openxmlformats.org/officeDocument/2006/math" xmlns:v="urn:schemas-microsoft-com:vml" xmlns:wp14="http://schemas.microsoft.com/office/word/2010/wordprocessingDrawing" xmlns:wp="http://schemas.openxmlformats.org/drawingml/2006/wordprocessingDrawing" xmlns:w10="urn:schemas-microsoft-com:office:word" xmlns:w="http://schemas.openxmlformats.org/wordprocessingml/2006/main" xmlns:w14="http://schemas.microsoft.com/office/word/2010/wordml" xmlns:w15="http://schemas.microsoft.com/office/word/2012/wordml" xmlns:w16cex="http://schemas.microsoft.com/office/word/2018/wordml/cex" xmlns:w16cid="http://schemas.microsoft.com/office/word/2016/wordml/cid" xmlns:w16="http://schemas.microsoft.com/office/word/2018/wordml" xmlns:w16sdtdh="http://schemas.microsoft.com/office/word/2020/wordml/sdtdatahash" xmlns:w16se="http://schemas.microsoft.com/office/word/2015/wordml/symex" xmlns:wpg="http://schemas.microsoft.com/office/word/2010/wordprocessingGroup" xmlns:wpi="http://schemas.microsoft.com/office/word/2010/wordprocessingInk" xmlns:wne="http://schemas.microsoft.com/office/word/2006/wordml" xmlns:wps="http://schemas.microsoft.com/office/word/2010/wordprocessingShape" mc:Ignorable="w14 w15 w16se w16cid w16 w16cex w16sdtdh wp14">
+  <w:p>
+    <w:pPr>
+      <w:pStyle w:val="Header"/>
+    </w:pPr>
+  </w:p>
+</w:hdr>
+</file>
+
+<file path=word/header4.xml><?xml version="1.0" encoding="utf-8"?>
 <w:hdr xmlns:wpc="http://schemas.microsoft.com/office/word/2010/wordprocessingCanvas" xmlns:cx="http://schemas.microsoft.com/office/drawing/2014/chartex" xmlns:cx1="http://schemas.microsoft.com/office/drawing/2015/9/8/chartex" xmlns:cx2="http://schemas.microsoft.com/office/drawing/2015/10/21/chartex" xmlns:cx3="http://schemas.microsoft.com/office/drawing/2016/5/9/chartex" xmlns:cx4="http://schemas.microsoft.com/office/drawing/2016/5/10/chartex" xmlns:cx5="http://schemas.microsoft.com/office/drawing/2016/5/11/chartex" xmlns:cx6="http://schemas.microsoft.com/office/drawing/2016/5/12/chartex" xmlns:cx7="http://schemas.microsoft.com/office/drawing/2016/5/13/chartex" xmlns:cx8="http://schemas.microsoft.com/office/drawing/2016/5/14/chartex" xmlns:mc="http://schemas.openxmlformats.org/markup-compatibility/2006" xmlns:aink="http://schemas.microsoft.com/office/drawing/2016/ink" xmlns:am3d="http://schemas.microsoft.com/office/drawing/2017/model3d" xmlns:o="urn:schemas-microsoft-com:office:office" xmlns:r="http://schemas.openxmlformats.org/officeDocument/2006/relationships" xmlns:m="http://schemas.openxmlformats.org/officeDocument/2006/math" xmlns:v="urn:schemas-microsoft-com:vml" xmlns:wp14="http://schemas.microsoft.com/office/word/2010/wordprocessingDrawing" xmlns:wp="http://schemas.openxmlformats.org/drawingml/2006/wordprocessingDrawing" xmlns:w10="urn:schemas-microsoft-com:office:word" xmlns:w="http://schemas.openxmlformats.org/wordprocessingml/2006/main" xmlns:w14="http://schemas.microsoft.com/office/word/2010/wordml" xmlns:w15="http://schemas.microsoft.com/office/word/2012/wordml" xmlns:w16cex="http://schemas.microsoft.com/office/word/2018/wordml/cex" xmlns:w16cid="http://schemas.microsoft.com/office/word/2016/wordml/cid" xmlns:w16="http://schemas.microsoft.com/office/word/2018/wordml" xmlns:w16sdtdh="http://schemas.microsoft.com/office/word/2020/wordml/sdtdatahash" xmlns:w16se="http://schemas.microsoft.com/office/word/2015/wordml/symex" xmlns:wpg="http://schemas.microsoft.com/office/word/2010/wordprocessingGroup" xmlns:wpi="http://schemas.microsoft.com/office/word/2010/wordprocessingInk" xmlns:wne="http://schemas.microsoft.com/office/word/2006/wordml" xmlns:wps="http://schemas.microsoft.com/office/word/2010/wordprocessingShape" mc:Ignorable="w14 w15 w16se w16cid w16 w16cex w16sdtdh wp14">
   <w:p>
     <w:pPr>

--- a/3. Surat Pernyataan Keaslian.docx
+++ b/3. Surat Pernyataan Keaslian.docx
@@ -207,7 +207,13 @@
         <w:t xml:space="preserve">Surabaya, </w:t>
       </w:r>
       <w:r>
-        <w:t>01-06-2022</w:t>
+        <w:t>01-0</w:t>
+      </w:r>
+      <w:r>
+        <w:t>7</w:t>
+      </w:r>
+      <w:r>
+        <w:t>-2022</w:t>
       </w:r>
     </w:p>
     <w:p>
@@ -403,6 +409,7 @@
         <w:docPartUnique/>
       </w:docPartObj>
     </w:sdtPr>
+    <w:sdtEndPr/>
     <w:sdtContent>
       <w:p>
         <w:pPr>

--- a/3. Surat Pernyataan Keaslian.docx
+++ b/3. Surat Pernyataan Keaslian.docx
@@ -10,10 +10,16 @@
           <w:numId w:val="0"/>
         </w:numPr>
         <w:jc w:val="center"/>
+        <w:rPr>
+          <w:lang w:val="id-ID"/>
+        </w:rPr>
       </w:pPr>
       <w:bookmarkStart w:id="0" w:name="_Toc96542654"/>
       <w:bookmarkStart w:id="1" w:name="_Toc96612652"/>
       <w:r>
+        <w:rPr>
+          <w:lang w:val="id-ID"/>
+        </w:rPr>
         <w:t>SURAT PERNYATAAN KEASLIAN</w:t>
       </w:r>
       <w:bookmarkEnd w:id="0"/>
@@ -22,13 +28,22 @@
     <w:p>
       <w:pPr>
         <w:pStyle w:val="STTSBlankSpace"/>
+        <w:rPr>
+          <w:lang w:val="id-ID"/>
+        </w:rPr>
       </w:pPr>
     </w:p>
     <w:p>
       <w:pPr>
         <w:pStyle w:val="STTSNormalAbstrak"/>
+        <w:rPr>
+          <w:lang w:val="id-ID"/>
+        </w:rPr>
       </w:pPr>
       <w:r>
+        <w:rPr>
+          <w:lang w:val="id-ID"/>
+        </w:rPr>
         <w:t>Yang bertanda tangan di bawah ini:</w:t>
       </w:r>
     </w:p>
@@ -36,6 +51,9 @@
       <w:pPr>
         <w:pStyle w:val="STTSNormalAbstrak"/>
         <w:ind w:left="851"/>
+        <w:rPr>
+          <w:lang w:val="id-ID"/>
+        </w:rPr>
       </w:pPr>
     </w:p>
     <w:p>
@@ -45,16 +63,36 @@
           <w:tab w:val="left" w:pos="2835"/>
         </w:tabs>
         <w:ind w:left="851"/>
+        <w:rPr>
+          <w:lang w:val="id-ID"/>
+        </w:rPr>
       </w:pPr>
       <w:r>
+        <w:rPr>
+          <w:lang w:val="id-ID"/>
+        </w:rPr>
         <w:t>Nama</w:t>
       </w:r>
       <w:r>
+        <w:rPr>
+          <w:lang w:val="id-ID"/>
+        </w:rPr>
         <w:tab/>
         <w:t xml:space="preserve">: </w:t>
       </w:r>
+      <w:proofErr w:type="spellStart"/>
       <w:r>
-        <w:t>Nicoletta Valencia Halim</w:t>
+        <w:rPr>
+          <w:lang w:val="id-ID"/>
+        </w:rPr>
+        <w:t>Nicoletta</w:t>
+      </w:r>
+      <w:proofErr w:type="spellEnd"/>
+      <w:r>
+        <w:rPr>
+          <w:lang w:val="id-ID"/>
+        </w:rPr>
+        <w:t xml:space="preserve"> Valencia Halim</w:t>
       </w:r>
     </w:p>
     <w:p>
@@ -64,18 +102,41 @@
           <w:tab w:val="left" w:pos="2835"/>
         </w:tabs>
         <w:ind w:left="851"/>
+        <w:rPr>
+          <w:lang w:val="id-ID"/>
+        </w:rPr>
       </w:pPr>
       <w:r>
-        <w:t>Fakultas/ Prodi</w:t>
+        <w:rPr>
+          <w:lang w:val="id-ID"/>
+        </w:rPr>
+        <w:t xml:space="preserve">Fakultas/ </w:t>
       </w:r>
+      <w:proofErr w:type="spellStart"/>
       <w:r>
+        <w:rPr>
+          <w:lang w:val="id-ID"/>
+        </w:rPr>
+        <w:t>Prodi</w:t>
+      </w:r>
+      <w:proofErr w:type="spellEnd"/>
+      <w:r>
+        <w:rPr>
+          <w:lang w:val="id-ID"/>
+        </w:rPr>
         <w:tab/>
         <w:t xml:space="preserve">: </w:t>
       </w:r>
       <w:r>
+        <w:rPr>
+          <w:lang w:val="id-ID"/>
+        </w:rPr>
         <w:t xml:space="preserve">Sains dan Teknologi/ </w:t>
       </w:r>
       <w:r>
+        <w:rPr>
+          <w:lang w:val="id-ID"/>
+        </w:rPr>
         <w:t>Informatika</w:t>
       </w:r>
     </w:p>
@@ -86,15 +147,27 @@
           <w:tab w:val="left" w:pos="2835"/>
         </w:tabs>
         <w:ind w:left="851"/>
+        <w:rPr>
+          <w:lang w:val="id-ID"/>
+        </w:rPr>
       </w:pPr>
       <w:r>
+        <w:rPr>
+          <w:lang w:val="id-ID"/>
+        </w:rPr>
         <w:t>NRP</w:t>
       </w:r>
       <w:r>
+        <w:rPr>
+          <w:lang w:val="id-ID"/>
+        </w:rPr>
         <w:tab/>
         <w:t xml:space="preserve">: </w:t>
       </w:r>
       <w:r>
+        <w:rPr>
+          <w:lang w:val="id-ID"/>
+        </w:rPr>
         <w:t>218116699</w:t>
       </w:r>
     </w:p>
@@ -104,95 +177,149 @@
         <w:tabs>
           <w:tab w:val="left" w:pos="2835"/>
         </w:tabs>
+        <w:rPr>
+          <w:lang w:val="id-ID"/>
+        </w:rPr>
       </w:pPr>
     </w:p>
     <w:p>
       <w:pPr>
         <w:pStyle w:val="STTSNormalAbstrak"/>
+        <w:rPr>
+          <w:lang w:val="id-ID"/>
+        </w:rPr>
       </w:pPr>
       <w:r>
-        <w:t xml:space="preserve">dengan ini menyatakan bahwa isi sebagian maupun keseluruhan </w:t>
-      </w:r>
-      <w:r>
-        <w:t>Tugas Akhir</w:t>
-      </w:r>
-      <w:r>
-        <w:t xml:space="preserve"> dengan judul:</w:t>
+        <w:rPr>
+          <w:lang w:val="id-ID"/>
+        </w:rPr>
+        <w:t>dengan ini menyatakan bahwa isi sebagian maupun keseluruhan Tugas Akhir dengan judul:</w:t>
       </w:r>
     </w:p>
     <w:p>
       <w:pPr>
         <w:pStyle w:val="STTSNormalAbstrak"/>
+        <w:rPr>
+          <w:lang w:val="id-ID"/>
+        </w:rPr>
       </w:pPr>
     </w:p>
     <w:p>
       <w:pPr>
         <w:pStyle w:val="STTSKeteranganPengesahan"/>
+        <w:rPr>
+          <w:lang w:val="id-ID"/>
+        </w:rPr>
       </w:pPr>
       <w:r>
+        <w:rPr>
+          <w:lang w:val="id-ID"/>
+        </w:rPr>
         <w:t>NESTED NAMED-ENTITY RECOGNITION DALAM BAHASA INDONESIA MENGGUNAKAN SEQUENCE-TO-SET NETWORK</w:t>
       </w:r>
     </w:p>
     <w:p>
       <w:pPr>
         <w:pStyle w:val="STTSKeteranganPengesahan"/>
+        <w:rPr>
+          <w:lang w:val="id-ID"/>
+        </w:rPr>
       </w:pPr>
       <w:r>
+        <w:rPr>
+          <w:lang w:val="id-ID"/>
+        </w:rPr>
         <w:t>TUGAS AKHIR</w:t>
       </w:r>
     </w:p>
     <w:p>
       <w:pPr>
         <w:pStyle w:val="STTSNormalAbstrak"/>
+        <w:rPr>
+          <w:lang w:val="id-ID"/>
+        </w:rPr>
       </w:pPr>
     </w:p>
     <w:p>
       <w:pPr>
         <w:pStyle w:val="STTSNormalAbstrak"/>
+        <w:rPr>
+          <w:lang w:val="id-ID"/>
+        </w:rPr>
       </w:pPr>
       <w:r>
+        <w:rPr>
+          <w:lang w:val="id-ID"/>
+        </w:rPr>
         <w:t>adalah benar-benar hasil karya intelektual mandiri, diselesaikan tanpa menggunakan bahan-bahan yang tidak diizinkan dan bukan merupakan karya pihak lain yang saya akui sebagai karya sendiri.</w:t>
       </w:r>
     </w:p>
     <w:p>
       <w:pPr>
         <w:pStyle w:val="STTSNormalAbstrak"/>
+        <w:rPr>
+          <w:lang w:val="id-ID"/>
+        </w:rPr>
       </w:pPr>
     </w:p>
     <w:p>
       <w:pPr>
         <w:pStyle w:val="STTSNormalAbstrak"/>
+        <w:rPr>
+          <w:lang w:val="id-ID"/>
+        </w:rPr>
       </w:pPr>
       <w:r>
+        <w:rPr>
+          <w:lang w:val="id-ID"/>
+        </w:rPr>
         <w:t xml:space="preserve">Semua referensi yang dikutip maupun dirujuk telah ditulis secara lengkap pada daftar pustaka. </w:t>
       </w:r>
     </w:p>
     <w:p>
       <w:pPr>
         <w:pStyle w:val="STTSNormalAbstrak"/>
+        <w:rPr>
+          <w:lang w:val="id-ID"/>
+        </w:rPr>
       </w:pPr>
     </w:p>
     <w:p>
       <w:pPr>
         <w:pStyle w:val="STTSNormalAbstrak"/>
+        <w:rPr>
+          <w:lang w:val="id-ID"/>
+        </w:rPr>
       </w:pPr>
       <w:r>
+        <w:rPr>
+          <w:lang w:val="id-ID"/>
+        </w:rPr>
         <w:t xml:space="preserve">Apabila ternyata pernyataan ini tidak benar, saya bersedia menerima sanksi sesuai peraturan yang berlaku. </w:t>
       </w:r>
     </w:p>
     <w:p>
       <w:pPr>
         <w:pStyle w:val="STTSNormalAbstrak"/>
+        <w:rPr>
+          <w:lang w:val="id-ID"/>
+        </w:rPr>
       </w:pPr>
     </w:p>
     <w:p>
       <w:pPr>
         <w:pStyle w:val="STTSNormalAbstrak"/>
+        <w:rPr>
+          <w:lang w:val="id-ID"/>
+        </w:rPr>
       </w:pPr>
     </w:p>
     <w:p>
       <w:pPr>
         <w:pStyle w:val="STTSNormalAbstrak"/>
+        <w:rPr>
+          <w:lang w:val="id-ID"/>
+        </w:rPr>
       </w:pPr>
     </w:p>
     <w:p>
@@ -201,18 +328,33 @@
         <w:tabs>
           <w:tab w:val="left" w:pos="5103"/>
         </w:tabs>
+        <w:rPr>
+          <w:lang w:val="id-ID"/>
+        </w:rPr>
       </w:pPr>
       <w:r>
+        <w:rPr>
+          <w:lang w:val="id-ID"/>
+        </w:rPr>
         <w:tab/>
         <w:t xml:space="preserve">Surabaya, </w:t>
       </w:r>
       <w:r>
+        <w:rPr>
+          <w:lang w:val="id-ID"/>
+        </w:rPr>
         <w:t>01-0</w:t>
       </w:r>
       <w:r>
+        <w:rPr>
+          <w:lang w:val="id-ID"/>
+        </w:rPr>
         <w:t>7</w:t>
       </w:r>
       <w:r>
+        <w:rPr>
+          <w:lang w:val="id-ID"/>
+        </w:rPr>
         <w:t>-2022</w:t>
       </w:r>
     </w:p>
@@ -222,8 +364,14 @@
         <w:tabs>
           <w:tab w:val="left" w:pos="5103"/>
         </w:tabs>
+        <w:rPr>
+          <w:lang w:val="id-ID"/>
+        </w:rPr>
       </w:pPr>
       <w:r>
+        <w:rPr>
+          <w:lang w:val="id-ID"/>
+        </w:rPr>
         <w:tab/>
         <w:t>Yang Membuat Pernyataan,</w:t>
       </w:r>
@@ -234,6 +382,9 @@
         <w:tabs>
           <w:tab w:val="left" w:pos="5103"/>
         </w:tabs>
+        <w:rPr>
+          <w:lang w:val="id-ID"/>
+        </w:rPr>
       </w:pPr>
     </w:p>
     <w:p>
@@ -242,6 +393,9 @@
         <w:tabs>
           <w:tab w:val="left" w:pos="5103"/>
         </w:tabs>
+        <w:rPr>
+          <w:lang w:val="id-ID"/>
+        </w:rPr>
       </w:pPr>
     </w:p>
     <w:p>
@@ -250,6 +404,9 @@
         <w:tabs>
           <w:tab w:val="left" w:pos="5103"/>
         </w:tabs>
+        <w:rPr>
+          <w:lang w:val="id-ID"/>
+        </w:rPr>
       </w:pPr>
     </w:p>
     <w:p>
@@ -258,6 +415,9 @@
         <w:tabs>
           <w:tab w:val="left" w:pos="5103"/>
         </w:tabs>
+        <w:rPr>
+          <w:lang w:val="id-ID"/>
+        </w:rPr>
       </w:pPr>
     </w:p>
     <w:p>
@@ -266,14 +426,31 @@
         <w:tabs>
           <w:tab w:val="left" w:pos="5103"/>
         </w:tabs>
+        <w:rPr>
+          <w:lang w:val="id-ID"/>
+        </w:rPr>
       </w:pPr>
     </w:p>
     <w:p>
       <w:pPr>
         <w:pStyle w:val="STTSPenulisSuratPernyataan"/>
-      </w:pPr>
+        <w:rPr>
+          <w:lang w:val="id-ID"/>
+        </w:rPr>
+      </w:pPr>
+      <w:proofErr w:type="spellStart"/>
       <w:r>
-        <w:t>Nicoletta Valencia Halim</w:t>
+        <w:rPr>
+          <w:lang w:val="id-ID"/>
+        </w:rPr>
+        <w:t>Nicoletta</w:t>
+      </w:r>
+      <w:proofErr w:type="spellEnd"/>
+      <w:r>
+        <w:rPr>
+          <w:lang w:val="id-ID"/>
+        </w:rPr>
+        <w:t xml:space="preserve"> Valencia Halim</w:t>
       </w:r>
     </w:p>
     <w:p>
@@ -282,17 +459,29 @@
         <w:tabs>
           <w:tab w:val="left" w:pos="5103"/>
         </w:tabs>
+        <w:rPr>
+          <w:lang w:val="id-ID"/>
+        </w:rPr>
       </w:pPr>
       <w:r>
+        <w:rPr>
+          <w:lang w:val="id-ID"/>
+        </w:rPr>
         <w:tab/>
       </w:r>
       <w:r>
+        <w:rPr>
+          <w:lang w:val="id-ID"/>
+        </w:rPr>
         <w:t>218116699</w:t>
       </w:r>
     </w:p>
     <w:p>
       <w:pPr>
         <w:pStyle w:val="STTSBlankSpace"/>
+        <w:rPr>
+          <w:lang w:val="id-ID"/>
+        </w:rPr>
       </w:pPr>
     </w:p>
     <w:p>
@@ -303,6 +492,9 @@
           <w:numId w:val="0"/>
         </w:numPr>
         <w:jc w:val="center"/>
+        <w:rPr>
+          <w:lang w:val="id-ID"/>
+        </w:rPr>
         <w:sectPr>
           <w:headerReference w:type="even" r:id="rId8"/>
           <w:headerReference w:type="default" r:id="rId9"/>
@@ -325,6 +517,7 @@
         <w:jc w:val="both"/>
         <w:rPr>
           <w:noProof/>
+          <w:lang w:val="id-ID"/>
         </w:rPr>
       </w:pPr>
     </w:p>

--- a/3. Surat Pernyataan Keaslian.docx
+++ b/3. Surat Pernyataan Keaslian.docx
@@ -631,17 +631,6 @@
       </w:p>
     </w:sdtContent>
   </w:sdt>
-  <w:p>
-    <w:pPr>
-      <w:pStyle w:val="Footer"/>
-      <w:tabs>
-        <w:tab w:val="clear" w:pos="4680"/>
-        <w:tab w:val="clear" w:pos="9360"/>
-      </w:tabs>
-      <w:ind w:firstLine="0"/>
-      <w:jc w:val="center"/>
-    </w:pPr>
-  </w:p>
 </w:ftr>
 </file>
 
